--- a/Documentation/Mode_emploie.docx
+++ b/Documentation/Mode_emploie.docx
@@ -10,6 +10,7 @@
           <w:docPartUnique/>
         </w:docPartObj>
       </w:sdtPr>
+      <w:sdtEndPr/>
       <w:sdtContent>
         <w:p/>
         <w:tbl>
@@ -44,6 +45,7 @@
                 <w:dataBinding w:prefixMappings="xmlns:ns0='http://schemas.openxmlformats.org/officeDocument/2006/extended-properties'" w:xpath="/ns0:Properties[1]/ns0:Company[1]" w:storeItemID="{6668398D-A668-4E3E-A5EB-62B293D839F1}"/>
                 <w:text/>
               </w:sdtPr>
+              <w:sdtEndPr/>
               <w:sdtContent>
                 <w:tc>
                   <w:tcPr>
@@ -97,6 +99,7 @@
                   <w:dataBinding w:prefixMappings="xmlns:ns0='http://schemas.openxmlformats.org/package/2006/metadata/core-properties' xmlns:ns1='http://purl.org/dc/elements/1.1/'" w:xpath="/ns0:coreProperties[1]/ns1:title[1]" w:storeItemID="{6C3C8BC8-F283-45AE-878A-BAB7291924A1}"/>
                   <w:text/>
                 </w:sdtPr>
+                <w:sdtEndPr/>
                 <w:sdtContent>
                   <w:p>
                     <w:pPr>
@@ -139,6 +142,7 @@
                 <w:dataBinding w:prefixMappings="xmlns:ns0='http://schemas.openxmlformats.org/package/2006/metadata/core-properties' xmlns:ns1='http://purl.org/dc/elements/1.1/'" w:xpath="/ns0:coreProperties[1]/ns1:subject[1]" w:storeItemID="{6C3C8BC8-F283-45AE-878A-BAB7291924A1}"/>
                 <w:text/>
               </w:sdtPr>
+              <w:sdtEndPr/>
               <w:sdtContent>
                 <w:tc>
                   <w:tcPr>
@@ -217,6 +221,7 @@
                   <w:dataBinding w:prefixMappings="xmlns:ns0='http://schemas.openxmlformats.org/package/2006/metadata/core-properties' xmlns:ns1='http://purl.org/dc/elements/1.1/'" w:xpath="/ns0:coreProperties[1]/ns1:creator[1]" w:storeItemID="{6C3C8BC8-F283-45AE-878A-BAB7291924A1}"/>
                   <w:text/>
                 </w:sdtPr>
+                <w:sdtEndPr/>
                 <w:sdtContent>
                   <w:p>
                     <w:pPr>
@@ -259,6 +264,7 @@
                     <w:calendar w:val="gregorian"/>
                   </w:date>
                 </w:sdtPr>
+                <w:sdtEndPr/>
                 <w:sdtContent>
                   <w:p>
                     <w:pPr>
@@ -799,8 +805,6 @@
       <w:r>
         <w:br w:type="page"/>
       </w:r>
-      <w:bookmarkStart w:id="0" w:name="_GoBack"/>
-      <w:bookmarkEnd w:id="0"/>
     </w:p>
     <w:p>
       <w:pPr>
@@ -1033,21 +1037,8 @@
       <w:r>
         <w:t>Pour quitter le jeu, il suffit d’appuyer sur la croix en haut à droite.</w:t>
       </w:r>
-    </w:p>
-    <w:p>
-      <w:pPr>
-        <w:ind w:left="360"/>
-      </w:pPr>
-    </w:p>
-    <w:p>
-      <w:pPr>
-        <w:ind w:left="360"/>
-      </w:pPr>
-    </w:p>
-    <w:p>
-      <w:pPr>
-        <w:ind w:left="360"/>
-      </w:pPr>
+      <w:bookmarkStart w:id="0" w:name="_GoBack"/>
+      <w:bookmarkEnd w:id="0"/>
     </w:p>
     <w:sectPr>
       <w:headerReference w:type="default" r:id="rId13"/>
@@ -1098,6 +1089,7 @@
         <w:docPartUnique/>
       </w:docPartObj>
     </w:sdtPr>
+    <w:sdtEndPr/>
     <w:sdtContent>
       <w:p>
         <w:pPr>
@@ -2141,7 +2133,7 @@
     <w:charset w:val="00"/>
     <w:family w:val="roman"/>
     <w:pitch w:val="variable"/>
-    <w:sig w:usb0="E0002AFF" w:usb1="C0007843" w:usb2="00000009" w:usb3="00000000" w:csb0="000001FF" w:csb1="00000000"/>
+    <w:sig w:usb0="E0002EFF" w:usb1="C000785B" w:usb2="00000009" w:usb3="00000000" w:csb0="000001FF" w:csb1="00000000"/>
   </w:font>
   <w:font w:name="Symbol">
     <w:panose1 w:val="05050102010706020507"/>
@@ -2169,14 +2161,14 @@
     <w:charset w:val="00"/>
     <w:family w:val="swiss"/>
     <w:pitch w:val="variable"/>
-    <w:sig w:usb0="E0002AFF" w:usb1="4000ACFF" w:usb2="00000001" w:usb3="00000000" w:csb0="000001FF" w:csb1="00000000"/>
+    <w:sig w:usb0="E0002AFF" w:usb1="C000247B" w:usb2="00000009" w:usb3="00000000" w:csb0="000001FF" w:csb1="00000000"/>
   </w:font>
   <w:font w:name="Calibri Light">
     <w:panose1 w:val="020F0302020204030204"/>
     <w:charset w:val="00"/>
     <w:family w:val="swiss"/>
     <w:pitch w:val="variable"/>
-    <w:sig w:usb0="A0002AEF" w:usb1="4000207B" w:usb2="00000000" w:usb3="00000000" w:csb0="000001FF" w:csb1="00000000"/>
+    <w:sig w:usb0="E0002AFF" w:usb1="C000247B" w:usb2="00000009" w:usb3="00000000" w:csb0="000001FF" w:csb1="00000000"/>
   </w:font>
 </w:fonts>
 </file>
@@ -2197,6 +2189,8 @@
   </w:compat>
   <w:rsids>
     <w:rsidRoot w:val="00713B9B"/>
+    <w:rsid w:val="00201A20"/>
+    <w:rsid w:val="00533295"/>
     <w:rsid w:val="00713B9B"/>
     <w:rsid w:val="00EF6D96"/>
   </w:rsids>
@@ -2957,7 +2951,7 @@
 </file>
 
 <file path=customXml/itemProps2.xml><?xml version="1.0" encoding="utf-8"?>
-<ds:datastoreItem xmlns:ds="http://schemas.openxmlformats.org/officeDocument/2006/customXml" ds:itemID="{73D78137-EEAF-4A5C-9F45-3BA753A0BCA7}">
+<ds:datastoreItem xmlns:ds="http://schemas.openxmlformats.org/officeDocument/2006/customXml" ds:itemID="{58DE22B3-264F-4A2A-9603-C0A61C89990D}">
   <ds:schemaRefs>
     <ds:schemaRef ds:uri="http://schemas.openxmlformats.org/officeDocument/2006/bibliography"/>
   </ds:schemaRefs>
